--- a/cd/doc/changes/2024.08.ExcelDuzyPlik.chg.docx
+++ b/cd/doc/changes/2024.08.ExcelDuzyPlik.chg.docx
@@ -70,6 +70,108 @@
     </w:p>
     <w:p>
       <w:pPr>
+        <w:pStyle w:val="Nagwek2"/>
+      </w:pPr>
+      <w:r>
+        <w:t>Mniej wyświetleń okna Konflikt</w:t>
+      </w:r>
+    </w:p>
+    <w:p>
+      <w:pPr>
+        <w:rPr>
+          <w:rFonts w:ascii="Segoe UI" w:hAnsi="Segoe UI" w:cs="Segoe UI"/>
+          <w:color w:val="000000"/>
+          <w:sz w:val="20"/>
+          <w:szCs w:val="20"/>
+        </w:rPr>
+      </w:pPr>
+      <w:r>
+        <w:rPr>
+          <w:rFonts w:ascii="Segoe UI" w:hAnsi="Segoe UI" w:cs="Segoe UI"/>
+          <w:color w:val="000000"/>
+          <w:sz w:val="20"/>
+          <w:szCs w:val="20"/>
+        </w:rPr>
+        <w:t>Wprowadzono</w:t>
+      </w:r>
+      <w:r>
+        <w:rPr>
+          <w:rFonts w:ascii="Segoe UI" w:hAnsi="Segoe UI" w:cs="Segoe UI"/>
+          <w:color w:val="000000"/>
+          <w:sz w:val="20"/>
+          <w:szCs w:val="20"/>
+        </w:rPr>
+        <w:t xml:space="preserve"> zmianę</w:t>
+      </w:r>
+      <w:r>
+        <w:rPr>
+          <w:rFonts w:ascii="Segoe UI" w:hAnsi="Segoe UI" w:cs="Segoe UI"/>
+          <w:color w:val="000000"/>
+          <w:sz w:val="20"/>
+          <w:szCs w:val="20"/>
+        </w:rPr>
+        <w:t xml:space="preserve"> polegającą na tym, że</w:t>
+      </w:r>
+      <w:r>
+        <w:rPr>
+          <w:rFonts w:ascii="Segoe UI" w:hAnsi="Segoe UI" w:cs="Segoe UI"/>
+          <w:color w:val="000000"/>
+          <w:sz w:val="20"/>
+          <w:szCs w:val="20"/>
+        </w:rPr>
+        <w:t xml:space="preserve"> okno o konflikcie pojawia</w:t>
+      </w:r>
+      <w:bookmarkStart w:id="0" w:name="_GoBack"/>
+      <w:bookmarkEnd w:id="0"/>
+      <w:r>
+        <w:rPr>
+          <w:rFonts w:ascii="Segoe UI" w:hAnsi="Segoe UI" w:cs="Segoe UI"/>
+          <w:color w:val="000000"/>
+          <w:sz w:val="20"/>
+          <w:szCs w:val="20"/>
+        </w:rPr>
+        <w:t xml:space="preserve"> się raz, a nie przy każdej kratce</w:t>
+      </w:r>
+      <w:r>
+        <w:rPr>
+          <w:rFonts w:ascii="Segoe UI" w:hAnsi="Segoe UI" w:cs="Segoe UI"/>
+          <w:color w:val="000000"/>
+          <w:sz w:val="20"/>
+          <w:szCs w:val="20"/>
+        </w:rPr>
+        <w:t>.</w:t>
+      </w:r>
+    </w:p>
+    <w:p>
+      <w:pPr>
+        <w:rPr>
+          <w:rFonts w:ascii="Segoe UI" w:hAnsi="Segoe UI" w:cs="Segoe UI"/>
+          <w:color w:val="000000"/>
+          <w:sz w:val="20"/>
+          <w:szCs w:val="20"/>
+        </w:rPr>
+      </w:pPr>
+      <w:r>
+        <w:rPr>
+          <w:rFonts w:ascii="Segoe UI" w:hAnsi="Segoe UI" w:cs="Segoe UI"/>
+          <w:color w:val="000000"/>
+          <w:sz w:val="20"/>
+          <w:szCs w:val="20"/>
+        </w:rPr>
+        <w:t>Zmiana istotna jest szczególnie dla Uczelni, które używają piętnastominutowej siatki godzinowej.</w:t>
+      </w:r>
+    </w:p>
+    <w:p/>
+    <w:p>
+      <w:pPr>
+        <w:pStyle w:val="Nagwek2"/>
+      </w:pPr>
+      <w:r>
+        <w:t>Eksport duży plik</w:t>
+      </w:r>
+    </w:p>
+    <w:p>
+      <w:pPr>
         <w:jc w:val="both"/>
       </w:pPr>
       <w:r>
@@ -78,8 +180,6 @@
       <w:r>
         <w:t>bezpośrednio do programu Excel (bez potrzeby eksportowania do pliku)</w:t>
       </w:r>
-      <w:bookmarkStart w:id="0" w:name="_GoBack"/>
-      <w:bookmarkEnd w:id="0"/>
       <w:r>
         <w:t>.</w:t>
       </w:r>
@@ -107,6 +207,9 @@
         <w:jc w:val="both"/>
       </w:pPr>
       <w:r>
+        <w:rPr>
+          <w:noProof/>
+        </w:rPr>
         <w:drawing>
           <wp:inline distT="0" distB="0" distL="0" distR="0" wp14:anchorId="2FC5E1A5" wp14:editId="1C0D3930">
             <wp:extent cx="5972810" cy="1117600"/>
@@ -5456,7 +5559,7 @@
 </file>
 
 <file path=customXml/itemProps1.xml><?xml version="1.0" encoding="utf-8"?>
-<ds:datastoreItem xmlns:ds="http://schemas.openxmlformats.org/officeDocument/2006/customXml" ds:itemID="{7C65F935-F1C5-4718-BA36-6C3ED5045DAD}">
+<ds:datastoreItem xmlns:ds="http://schemas.openxmlformats.org/officeDocument/2006/customXml" ds:itemID="{2751C38F-C500-4C92-8FD1-5BB0F2631CA2}">
   <ds:schemaRefs>
     <ds:schemaRef ds:uri="http://schemas.openxmlformats.org/officeDocument/2006/bibliography"/>
   </ds:schemaRefs>
